--- a/fuentes/contenidos/grado09/guion01/LE_09_01_REC50.docx
+++ b/fuentes/contenidos/grado09/guion01/LE_09_01_REC50.docx
@@ -346,8 +346,19 @@
           <w:szCs w:val="18"/>
           <w:lang w:val="es-ES"/>
         </w:rPr>
-        <w:t>Actividad para reforzar el conocimiento de la literatura precolombina.</w:t>
-      </w:r>
+        <w:t>Actividad para reforzar el conocimient</w:t>
+      </w:r>
+      <w:r>
+        <w:rPr>
+          <w:rFonts w:ascii="Arial" w:hAnsi="Arial" w:cs="Arial"/>
+          <w:sz w:val="18"/>
+          <w:szCs w:val="18"/>
+          <w:lang w:val="es-ES"/>
+        </w:rPr>
+        <w:t>o de la literatura precolombina</w:t>
+      </w:r>
+      <w:bookmarkStart w:id="0" w:name="_GoBack"/>
+      <w:bookmarkEnd w:id="0"/>
     </w:p>
     <w:p>
       <w:pPr>
@@ -3192,18 +3203,7 @@
           <w:szCs w:val="18"/>
           <w:lang w:val="es-ES_tradnl"/>
         </w:rPr>
-        <w:t>Su texto teatral más importante se titula [*] [*], cuyo título original e</w:t>
-      </w:r>
-      <w:bookmarkStart w:id="0" w:name="_GoBack"/>
-      <w:bookmarkEnd w:id="0"/>
-      <w:r>
-        <w:rPr>
-          <w:rFonts w:ascii="Arial" w:hAnsi="Arial" w:cs="Arial"/>
-          <w:sz w:val="18"/>
-          <w:szCs w:val="18"/>
-          <w:lang w:val="es-ES_tradnl"/>
-        </w:rPr>
-        <w:t xml:space="preserve">n maya traduce </w:t>
+        <w:t xml:space="preserve">Su texto teatral más importante se titula [*] [*], cuyo título original en maya traduce </w:t>
       </w:r>
       <w:r>
         <w:rPr>
